--- a/Student_Record_System_Project_By_Ajay_Lingayat.docx
+++ b/Student_Record_System_Project_By_Ajay_Lingayat.docx
@@ -30,6 +30,21 @@
           <w:rtl w:val="0"/>
         </w:rPr>
         <w:t xml:space="preserve">Ajay Dilip Lingayat</w:t>
+      </w:r>
+    </w:p>
+    <w:p>
+      <w:pPr>
+        <w:jc w:val="center"/>
+        <w:rPr>
+          <w:b w:val="1"/>
+        </w:rPr>
+      </w:pPr>
+      <w:r>
+        <w:rPr>
+          <w:b w:val="1"/>
+          <w:rtl w:val="0"/>
+        </w:rPr>
+        <w:t xml:space="preserve">MVCEC-CCSP19-SII/06</w:t>
       </w:r>
     </w:p>
     <w:p>
@@ -593,7 +608,9 @@
     <w:p>
       <w:pPr>
         <w:jc w:val="left"/>
-        <w:rPr/>
+        <w:rPr>
+          <w:b w:val="1"/>
+        </w:rPr>
       </w:pPr>
       <w:r>
         <w:rPr>
@@ -1080,9 +1097,71 @@
         <w:spacing w:line="325.71428571428567" w:lineRule="auto"/>
         <w:rPr>
           <w:rFonts w:ascii="Courier New" w:cs="Courier New" w:eastAsia="Courier New" w:hAnsi="Courier New"/>
+          <w:color w:val="d4d4d4"/>
+          <w:sz w:val="21"/>
+          <w:szCs w:val="21"/>
+        </w:rPr>
+      </w:pPr>
+      <w:r>
+        <w:rPr>
+          <w:rFonts w:ascii="Courier New" w:cs="Courier New" w:eastAsia="Courier New" w:hAnsi="Courier New"/>
+          <w:color w:val="d4d4d4"/>
+          <w:sz w:val="21"/>
+          <w:szCs w:val="21"/>
+          <w:rtl w:val="0"/>
+        </w:rPr>
+        <w:t xml:space="preserve">           </w:t>
+      </w:r>
+      <w:r>
+        <w:rPr>
+          <w:rFonts w:ascii="Courier New" w:cs="Courier New" w:eastAsia="Courier New" w:hAnsi="Courier New"/>
           <w:color w:val="ce9178"/>
           <w:sz w:val="21"/>
           <w:szCs w:val="21"/>
+          <w:rtl w:val="0"/>
+        </w:rPr>
+        <w:t xml:space="preserve">"Name : Ajay Lingayat</w:t>
+      </w:r>
+      <w:r>
+        <w:rPr>
+          <w:rFonts w:ascii="Courier New" w:cs="Courier New" w:eastAsia="Courier New" w:hAnsi="Courier New"/>
+          <w:color w:val="d7ba7d"/>
+          <w:sz w:val="21"/>
+          <w:szCs w:val="21"/>
+          <w:rtl w:val="0"/>
+        </w:rPr>
+        <w:t xml:space="preserve">\n</w:t>
+      </w:r>
+      <w:r>
+        <w:rPr>
+          <w:rFonts w:ascii="Courier New" w:cs="Courier New" w:eastAsia="Courier New" w:hAnsi="Courier New"/>
+          <w:color w:val="ce9178"/>
+          <w:sz w:val="21"/>
+          <w:szCs w:val="21"/>
+          <w:rtl w:val="0"/>
+        </w:rPr>
+        <w:t xml:space="preserve">"</w:t>
+      </w:r>
+      <w:r>
+        <w:rPr>
+          <w:rFonts w:ascii="Courier New" w:cs="Courier New" w:eastAsia="Courier New" w:hAnsi="Courier New"/>
+          <w:color w:val="d4d4d4"/>
+          <w:sz w:val="21"/>
+          <w:szCs w:val="21"/>
+          <w:rtl w:val="0"/>
+        </w:rPr>
+        <w:t xml:space="preserve">+</w:t>
+      </w:r>
+    </w:p>
+    <w:p>
+      <w:pPr>
+        <w:shd w:fill="1e1e1e" w:val="clear"/>
+        <w:spacing w:line="325.71428571428567" w:lineRule="auto"/>
+        <w:rPr>
+          <w:rFonts w:ascii="Courier New" w:cs="Courier New" w:eastAsia="Courier New" w:hAnsi="Courier New"/>
+          <w:color w:val="ce9178"/>
+          <w:sz w:val="21"/>
+          <w:szCs w:val="21"/>
         </w:rPr>
       </w:pPr>
       <w:r>
@@ -1103,27 +1182,7 @@
           <w:szCs w:val="21"/>
           <w:rtl w:val="0"/>
         </w:rPr>
-        <w:t xml:space="preserve">"Name : Ajay Lingayat</w:t>
-      </w:r>
-      <w:r>
-        <w:rPr>
-          <w:rFonts w:ascii="Courier New" w:cs="Courier New" w:eastAsia="Courier New" w:hAnsi="Courier New"/>
-          <w:color w:val="d7ba7d"/>
-          <w:sz w:val="21"/>
-          <w:szCs w:val="21"/>
-          <w:rtl w:val="0"/>
-        </w:rPr>
-        <w:t xml:space="preserve">\n</w:t>
-      </w:r>
-      <w:r>
-        <w:rPr>
-          <w:rFonts w:ascii="Courier New" w:cs="Courier New" w:eastAsia="Courier New" w:hAnsi="Courier New"/>
-          <w:color w:val="ce9178"/>
-          <w:sz w:val="21"/>
-          <w:szCs w:val="21"/>
-          <w:rtl w:val="0"/>
-        </w:rPr>
-        <w:t xml:space="preserve">"</w:t>
+        <w:t xml:space="preserve">"MVCEC ID : MVCEC-CCSP19-SII/06"</w:t>
       </w:r>
     </w:p>
     <w:p>
